--- a/public/sampleDoc.docx
+++ b/public/sampleDoc.docx
@@ -21,15 +21,7 @@
       </w:pPr>
       <w:r>
         <w:rPr/>
-        <w:t xml:space="preserve">[Subject: </w:t>
-      </w:r>
-      <w:r>
-        <w:rPr/>
-        <w:t>sample</w:t>
-      </w:r>
-      <w:r>
-        <w:rPr/>
-        <w:t>]</w:t>
+        <w:t>[Subject: sample]</w:t>
       </w:r>
     </w:p>
     <w:p>
@@ -99,23 +91,7 @@
       </w:pPr>
       <w:r>
         <w:rPr/>
-        <w:t xml:space="preserve">____ </w:t>
-      </w:r>
-      <w:r>
-        <w:rPr/>
-        <w:t xml:space="preserve">is the name of any person, animal place or things </w:t>
-      </w:r>
-      <w:r>
-        <w:rPr/>
-        <w:t>(</w:t>
-      </w:r>
-      <w:r>
-        <w:rPr/>
-        <w:t>noun</w:t>
-      </w:r>
-      <w:r>
-        <w:rPr/>
-        <w:t>)</w:t>
+        <w:t>____ is the name of any person, animal place or things (noun)</w:t>
       </w:r>
     </w:p>
     <w:p>
@@ -131,15 +107,15 @@
       </w:pPr>
       <w:r>
         <w:rPr/>
-        <w:t xml:space="preserve">Which animal is the king of the jungle ( LION, tiger, </w:t>
-      </w:r>
-      <w:r>
-        <w:rPr/>
-        <w:t>monkey</w:t>
-      </w:r>
-      <w:r>
-        <w:rPr/>
-        <w:t>, dog)</w:t>
+        <w:t>Which animal is the king of the jungle ( _</w:t>
+      </w:r>
+      <w:r>
+        <w:rPr/>
+        <w:t>Lion</w:t>
+      </w:r>
+      <w:r>
+        <w:rPr/>
+        <w:t>, tiger, monkey, dog)</w:t>
       </w:r>
     </w:p>
     <w:p>
@@ -155,27 +131,19 @@
       </w:pPr>
       <w:r>
         <w:rPr/>
-        <w:t xml:space="preserve">Pick all that </w:t>
-      </w:r>
-      <w:r>
-        <w:rPr/>
-        <w:t xml:space="preserve">are noun </w:t>
-      </w:r>
-      <w:r>
-        <w:rPr/>
-        <w:t>(</w:t>
-      </w:r>
-      <w:r>
-        <w:rPr/>
-        <w:t>SCHOOL,</w:t>
-      </w:r>
-      <w:r>
-        <w:rPr/>
-        <w:t xml:space="preserve"> go, come, </w:t>
-      </w:r>
-      <w:r>
-        <w:rPr/>
-        <w:t>MARY</w:t>
+        <w:t>Pick all that are noun (_</w:t>
+      </w:r>
+      <w:r>
+        <w:rPr/>
+        <w:t>School</w:t>
+      </w:r>
+      <w:r>
+        <w:rPr/>
+        <w:t>, go, come, _</w:t>
+      </w:r>
+      <w:r>
+        <w:rPr/>
+        <w:t>Mary</w:t>
       </w:r>
       <w:r>
         <w:rPr/>
@@ -195,19 +163,15 @@
       </w:pPr>
       <w:r>
         <w:rPr/>
-        <w:t>Stealing</w:t>
-      </w:r>
-      <w:r>
-        <w:rPr/>
-        <w:t xml:space="preserve"> is </w:t>
-      </w:r>
-      <w:r>
-        <w:rPr/>
-        <w:t xml:space="preserve">bad </w:t>
-      </w:r>
-      <w:r>
-        <w:rPr/>
-        <w:t>(TRUE, false)</w:t>
+        <w:t>Stealing is bad (_</w:t>
+      </w:r>
+      <w:r>
+        <w:rPr/>
+        <w:t>true</w:t>
+      </w:r>
+      <w:r>
+        <w:rPr/>
+        <w:t>, false)</w:t>
       </w:r>
     </w:p>
     <w:p>

--- a/public/sampleDoc.docx
+++ b/public/sampleDoc.docx
@@ -91,7 +91,15 @@
       </w:pPr>
       <w:r>
         <w:rPr/>
-        <w:t>____ is the name of any person, animal place or things (noun)</w:t>
+        <w:t>____ is the name of any person, animal place or things (</w:t>
+      </w:r>
+      <w:r>
+        <w:rPr/>
+        <w:t>N</w:t>
+      </w:r>
+      <w:r>
+        <w:rPr/>
+        <w:t>oun)</w:t>
       </w:r>
     </w:p>
     <w:p>
@@ -115,7 +123,31 @@
       </w:r>
       <w:r>
         <w:rPr/>
-        <w:t>, tiger, monkey, dog)</w:t>
+        <w:t xml:space="preserve">, </w:t>
+      </w:r>
+      <w:r>
+        <w:rPr/>
+        <w:t>Ti</w:t>
+      </w:r>
+      <w:r>
+        <w:rPr/>
+        <w:t xml:space="preserve">ger, </w:t>
+      </w:r>
+      <w:r>
+        <w:rPr/>
+        <w:t>M</w:t>
+      </w:r>
+      <w:r>
+        <w:rPr/>
+        <w:t xml:space="preserve">onkey, </w:t>
+      </w:r>
+      <w:r>
+        <w:rPr/>
+        <w:t>D</w:t>
+      </w:r>
+      <w:r>
+        <w:rPr/>
+        <w:t>og)</w:t>
       </w:r>
     </w:p>
     <w:p>
@@ -139,7 +171,23 @@
       </w:r>
       <w:r>
         <w:rPr/>
-        <w:t>, go, come, _</w:t>
+        <w:t xml:space="preserve">, </w:t>
+      </w:r>
+      <w:r>
+        <w:rPr/>
+        <w:t>G</w:t>
+      </w:r>
+      <w:r>
+        <w:rPr/>
+        <w:t xml:space="preserve">o, </w:t>
+      </w:r>
+      <w:r>
+        <w:rPr/>
+        <w:t>C</w:t>
+      </w:r>
+      <w:r>
+        <w:rPr/>
+        <w:t>ome, _</w:t>
       </w:r>
       <w:r>
         <w:rPr/>
@@ -167,11 +215,19 @@
       </w:r>
       <w:r>
         <w:rPr/>
-        <w:t>true</w:t>
-      </w:r>
-      <w:r>
-        <w:rPr/>
-        <w:t>, false)</w:t>
+        <w:t>True</w:t>
+      </w:r>
+      <w:r>
+        <w:rPr/>
+        <w:t xml:space="preserve">, </w:t>
+      </w:r>
+      <w:r>
+        <w:rPr/>
+        <w:t>F</w:t>
+      </w:r>
+      <w:r>
+        <w:rPr/>
+        <w:t>alse)</w:t>
       </w:r>
     </w:p>
     <w:p>

--- a/public/sampleDoc.docx
+++ b/public/sampleDoc.docx
@@ -91,15 +91,7 @@
       </w:pPr>
       <w:r>
         <w:rPr/>
-        <w:t>____ is the name of any person, animal place or things (</w:t>
-      </w:r>
-      <w:r>
-        <w:rPr/>
-        <w:t>N</w:t>
-      </w:r>
-      <w:r>
-        <w:rPr/>
-        <w:t>oun)</w:t>
+        <w:t>____ is the name of any person, animal place or things (Noun)</w:t>
       </w:r>
     </w:p>
     <w:p>
@@ -115,39 +107,7 @@
       </w:pPr>
       <w:r>
         <w:rPr/>
-        <w:t>Which animal is the king of the jungle ( _</w:t>
-      </w:r>
-      <w:r>
-        <w:rPr/>
-        <w:t>Lion</w:t>
-      </w:r>
-      <w:r>
-        <w:rPr/>
-        <w:t xml:space="preserve">, </w:t>
-      </w:r>
-      <w:r>
-        <w:rPr/>
-        <w:t>Ti</w:t>
-      </w:r>
-      <w:r>
-        <w:rPr/>
-        <w:t xml:space="preserve">ger, </w:t>
-      </w:r>
-      <w:r>
-        <w:rPr/>
-        <w:t>M</w:t>
-      </w:r>
-      <w:r>
-        <w:rPr/>
-        <w:t xml:space="preserve">onkey, </w:t>
-      </w:r>
-      <w:r>
-        <w:rPr/>
-        <w:t>D</w:t>
-      </w:r>
-      <w:r>
-        <w:rPr/>
-        <w:t>og)</w:t>
+        <w:t>Which animal is the king of the jungle ( _Lion, Tiger, Monkey, Dog)</w:t>
       </w:r>
     </w:p>
     <w:p>
@@ -163,39 +123,7 @@
       </w:pPr>
       <w:r>
         <w:rPr/>
-        <w:t>Pick all that are noun (_</w:t>
-      </w:r>
-      <w:r>
-        <w:rPr/>
-        <w:t>School</w:t>
-      </w:r>
-      <w:r>
-        <w:rPr/>
-        <w:t xml:space="preserve">, </w:t>
-      </w:r>
-      <w:r>
-        <w:rPr/>
-        <w:t>G</w:t>
-      </w:r>
-      <w:r>
-        <w:rPr/>
-        <w:t xml:space="preserve">o, </w:t>
-      </w:r>
-      <w:r>
-        <w:rPr/>
-        <w:t>C</w:t>
-      </w:r>
-      <w:r>
-        <w:rPr/>
-        <w:t>ome, _</w:t>
-      </w:r>
-      <w:r>
-        <w:rPr/>
-        <w:t>Mary</w:t>
-      </w:r>
-      <w:r>
-        <w:rPr/>
-        <w:t>)</w:t>
+        <w:t>Pick all that are noun (_School, Go, Come, _Mary)</w:t>
       </w:r>
     </w:p>
     <w:p>
@@ -211,23 +139,7 @@
       </w:pPr>
       <w:r>
         <w:rPr/>
-        <w:t>Stealing is bad (_</w:t>
-      </w:r>
-      <w:r>
-        <w:rPr/>
-        <w:t>True</w:t>
-      </w:r>
-      <w:r>
-        <w:rPr/>
-        <w:t xml:space="preserve">, </w:t>
-      </w:r>
-      <w:r>
-        <w:rPr/>
-        <w:t>F</w:t>
-      </w:r>
-      <w:r>
-        <w:rPr/>
-        <w:t>alse)</w:t>
+        <w:t>Stealing is bad (_True, False)</w:t>
       </w:r>
     </w:p>
     <w:p>
@@ -260,6 +172,50 @@
       <w:r>
         <w:rPr/>
         <w:t>pick all even numbers (_2,_4,5,_6)</w:t>
+      </w:r>
+    </w:p>
+    <w:p>
+      <w:pPr>
+        <w:pStyle w:val="ListParagraph"/>
+        <w:numPr>
+          <w:ilvl w:val="0"/>
+          <w:numId w:val="1"/>
+        </w:numPr>
+        <w:spacing w:lineRule="auto" w:line="240" w:before="0" w:after="0"/>
+        <w:contextualSpacing/>
+        <w:rPr/>
+      </w:pPr>
+      <w:r>
+        <w:rPr/>
+        <w:t xml:space="preserve">Which of the following statements is correct? </w:t>
+      </w:r>
+      <w:r>
+        <w:rPr/>
+        <w:t>(</w:t>
+      </w:r>
+      <w:r>
+        <w:rPr/>
+        <w:t>The sun rises in the west, Birds can swim underwater, _Fish live in water, Trees can walk</w:t>
+      </w:r>
+      <w:r>
+        <w:rPr/>
+        <w:t>)</w:t>
+      </w:r>
+    </w:p>
+    <w:p>
+      <w:pPr>
+        <w:pStyle w:val="ListParagraph"/>
+        <w:numPr>
+          <w:ilvl w:val="0"/>
+          <w:numId w:val="0"/>
+        </w:numPr>
+        <w:spacing w:lineRule="auto" w:line="240" w:before="0" w:after="0"/>
+        <w:ind w:left="360" w:hanging="0"/>
+        <w:contextualSpacing/>
+        <w:rPr/>
+      </w:pPr>
+      <w:r>
+        <w:rPr/>
       </w:r>
     </w:p>
     <w:sectPr>
